--- a/Нефёдова_ПЗ.docx
+++ b/Нефёдова_ПЗ.docx
@@ -184,8 +184,6 @@
         </w:rPr>
         <w:t>РАЗРАБОТКА СЕРВИСА ДЛЯ ЧТЕНИЯ КНИГ И</w:t>
       </w:r>
-      <w:bookmarkStart w:id="0" w:name="_GoBack"/>
-      <w:bookmarkEnd w:id="0"/>
     </w:p>
     <w:p>
       <w:pPr>
@@ -686,9 +684,8 @@
                 <w:szCs w:val="28"/>
                 <w:lang w:eastAsia="en-GB"/>
               </w:rPr>
-              <w:t>__</w:t>
-            </w:r>
-            <w:proofErr w:type="gramStart"/>
+              <w:t>___</w:t>
+            </w:r>
             <w:r>
               <w:rPr>
                 <w:rFonts w:eastAsia="Times New Roman" w:cs="Times New Roman"/>
@@ -696,7 +693,7 @@
                 <w:szCs w:val="28"/>
                 <w:lang w:eastAsia="en-GB"/>
               </w:rPr>
-              <w:t>_</w:t>
+              <w:t>»</w:t>
             </w:r>
             <w:r>
               <w:rPr>
@@ -705,26 +702,7 @@
                 <w:szCs w:val="28"/>
                 <w:lang w:eastAsia="en-GB"/>
               </w:rPr>
-              <w:t>»</w:t>
-            </w:r>
-            <w:r>
-              <w:rPr>
-                <w:rFonts w:eastAsia="Times New Roman" w:cs="Times New Roman"/>
-                <w:color w:val="000000"/>
-                <w:szCs w:val="28"/>
-                <w:lang w:eastAsia="en-GB"/>
-              </w:rPr>
-              <w:t>_</w:t>
-            </w:r>
-            <w:proofErr w:type="gramEnd"/>
-            <w:r>
-              <w:rPr>
-                <w:rFonts w:eastAsia="Times New Roman" w:cs="Times New Roman"/>
-                <w:color w:val="000000"/>
-                <w:szCs w:val="28"/>
-                <w:lang w:eastAsia="en-GB"/>
-              </w:rPr>
-              <w:t>___________</w:t>
+              <w:t>____________</w:t>
             </w:r>
             <w:r>
               <w:rPr>
@@ -2086,12 +2064,12 @@
         <w:ind w:firstLine="0"/>
         <w:jc w:val="center"/>
       </w:pPr>
-      <w:bookmarkStart w:id="1" w:name="_Toc164940188"/>
+      <w:bookmarkStart w:id="0" w:name="_Toc164940188"/>
       <w:r>
         <w:lastRenderedPageBreak/>
         <w:t>Введение</w:t>
       </w:r>
-      <w:bookmarkEnd w:id="1"/>
+      <w:bookmarkEnd w:id="0"/>
     </w:p>
     <w:p>
       <w:r>
@@ -2254,14 +2232,12 @@
       <w:r>
         <w:t xml:space="preserve">создание интерфейсов пользователя в приложении </w:t>
       </w:r>
-      <w:proofErr w:type="spellStart"/>
       <w:r>
         <w:rPr>
           <w:lang w:val="en-US"/>
         </w:rPr>
         <w:t>Figma</w:t>
       </w:r>
-      <w:proofErr w:type="spellEnd"/>
       <w:r>
         <w:t>;</w:t>
       </w:r>
@@ -2352,12 +2328,12 @@
         <w:spacing w:after="0" w:line="360" w:lineRule="auto"/>
         <w:ind w:left="1066" w:hanging="357"/>
       </w:pPr>
-      <w:bookmarkStart w:id="2" w:name="_Toc164940189"/>
+      <w:bookmarkStart w:id="1" w:name="_Toc164940189"/>
       <w:r>
         <w:lastRenderedPageBreak/>
         <w:t>Общая часть</w:t>
       </w:r>
-      <w:bookmarkEnd w:id="2"/>
+      <w:bookmarkEnd w:id="1"/>
     </w:p>
     <w:p>
       <w:pPr>
@@ -2368,11 +2344,11 @@
         </w:numPr>
         <w:spacing w:before="0" w:line="360" w:lineRule="auto"/>
       </w:pPr>
-      <w:bookmarkStart w:id="3" w:name="_Toc164940190"/>
+      <w:bookmarkStart w:id="2" w:name="_Toc164940190"/>
       <w:r>
         <w:t>Постановка задачи</w:t>
       </w:r>
-      <w:bookmarkEnd w:id="3"/>
+      <w:bookmarkEnd w:id="2"/>
     </w:p>
     <w:p>
       <w:pPr>
@@ -2692,76 +2668,12 @@
           <w:lang w:eastAsia="ru-RU"/>
         </w:rPr>
       </w:pPr>
-      <w:proofErr w:type="spellStart"/>
       <w:r>
         <w:rPr>
           <w:lang w:eastAsia="ru-RU"/>
         </w:rPr>
         <w:lastRenderedPageBreak/>
-        <w:t>TailwindCSS</w:t>
-      </w:r>
-      <w:proofErr w:type="spellEnd"/>
-      <w:r>
-        <w:rPr>
-          <w:lang w:eastAsia="ru-RU"/>
-        </w:rPr>
-        <w:t xml:space="preserve"> – это постепенно набирающий популярность CSS-фреймворк, позволяющий вносить изменения в оформление сайтов и приложений, не покидая HTML-разметку (причем как в соответствующих файлах, так и в компонентах типа </w:t>
-      </w:r>
-      <w:proofErr w:type="spellStart"/>
-      <w:r>
-        <w:rPr>
-          <w:lang w:eastAsia="ru-RU"/>
-        </w:rPr>
-        <w:t>React</w:t>
-      </w:r>
-      <w:proofErr w:type="spellEnd"/>
-      <w:r>
-        <w:rPr>
-          <w:lang w:eastAsia="ru-RU"/>
-        </w:rPr>
-        <w:t xml:space="preserve"> или </w:t>
-      </w:r>
-      <w:proofErr w:type="spellStart"/>
-      <w:r>
-        <w:rPr>
-          <w:lang w:eastAsia="ru-RU"/>
-        </w:rPr>
-        <w:t>Svelte</w:t>
-      </w:r>
-      <w:proofErr w:type="spellEnd"/>
-      <w:r>
-        <w:rPr>
-          <w:lang w:eastAsia="ru-RU"/>
-        </w:rPr>
-        <w:t>) и не используя тег &lt;</w:t>
-      </w:r>
-      <w:proofErr w:type="spellStart"/>
-      <w:r>
-        <w:rPr>
-          <w:lang w:eastAsia="ru-RU"/>
-        </w:rPr>
-        <w:t>style</w:t>
-      </w:r>
-      <w:proofErr w:type="spellEnd"/>
-      <w:r>
-        <w:rPr>
-          <w:lang w:eastAsia="ru-RU"/>
-        </w:rPr>
-        <w:t xml:space="preserve">&gt;. Идея заключается в том, чтобы прописывать стили напрямую в директиву </w:t>
-      </w:r>
-      <w:proofErr w:type="spellStart"/>
-      <w:r>
-        <w:rPr>
-          <w:lang w:eastAsia="ru-RU"/>
-        </w:rPr>
-        <w:t>class</w:t>
-      </w:r>
-      <w:proofErr w:type="spellEnd"/>
-      <w:r>
-        <w:rPr>
-          <w:lang w:eastAsia="ru-RU"/>
-        </w:rPr>
-        <w:t>, а не под селекторами в CSS-файле.</w:t>
+        <w:t>TailwindCSS – это постепенно набирающий популярность CSS-фреймворк, позволяющий вносить изменения в оформление сайтов и приложений, не покидая HTML-разметку (причем как в соответствующих файлах, так и в компонентах типа React или Svelte) и не используя тег &lt;style&gt;. Идея заключается в том, чтобы прописывать стили напрямую в директиву class, а не под селекторами в CSS-файле.</w:t>
       </w:r>
     </w:p>
     <w:p>
@@ -2783,37 +2695,12 @@
       <w:r>
         <w:t>это </w:t>
       </w:r>
-      <w:proofErr w:type="spellStart"/>
       <w:r>
         <w:rPr>
           <w:color w:val="000000"/>
           <w:szCs w:val="28"/>
         </w:rPr>
-        <w:t>мультипарадигменный</w:t>
-      </w:r>
-      <w:proofErr w:type="spellEnd"/>
-      <w:r>
-        <w:rPr>
-          <w:color w:val="000000"/>
-          <w:szCs w:val="28"/>
-        </w:rPr>
-        <w:t xml:space="preserve"> язык программирования. Поддерживает объектно-ориентированный, императивный и функциональный стили. Является реализацией спецификации </w:t>
-      </w:r>
-      <w:proofErr w:type="spellStart"/>
-      <w:r>
-        <w:rPr>
-          <w:color w:val="000000"/>
-          <w:szCs w:val="28"/>
-        </w:rPr>
-        <w:t>ECMAScript</w:t>
-      </w:r>
-      <w:proofErr w:type="spellEnd"/>
-      <w:r>
-        <w:rPr>
-          <w:color w:val="000000"/>
-          <w:szCs w:val="28"/>
-        </w:rPr>
-        <w:t>.</w:t>
+        <w:t>мультипарадигменный язык программирования. Поддерживает объектно-ориентированный, императивный и функциональный стили. Является реализацией спецификации ECMAScript.</w:t>
       </w:r>
       <w:r>
         <w:rPr>
@@ -2839,31 +2726,7 @@
         </w:rPr>
       </w:pPr>
       <w:r>
-        <w:t xml:space="preserve">Vue.js </w:t>
-      </w:r>
-      <w:proofErr w:type="gramStart"/>
-      <w:r>
-        <w:t>- это</w:t>
-      </w:r>
-      <w:proofErr w:type="gramEnd"/>
-      <w:r>
-        <w:t xml:space="preserve"> прогрессивный фреймворк для создания пользовательских интерфейсов. В отличие от фреймворков-монолитов, </w:t>
-      </w:r>
-      <w:proofErr w:type="spellStart"/>
-      <w:r>
-        <w:t>Vue</w:t>
-      </w:r>
-      <w:proofErr w:type="spellEnd"/>
-      <w:r>
-        <w:t xml:space="preserve"> создан пригодным для постепенного внедрения. Его ядро в первую очередь решает задачи уровня представления, что упрощает интеграцию с другими библиотеками и существующими проектами. С другой стороны, </w:t>
-      </w:r>
-      <w:proofErr w:type="spellStart"/>
-      <w:r>
-        <w:t>Vue</w:t>
-      </w:r>
-      <w:proofErr w:type="spellEnd"/>
-      <w:r>
-        <w:t xml:space="preserve"> полностью подходит и для создания сложных одностраничных приложений, если использовать его совместно с </w:t>
+        <w:t>Vue.js - это прогрессивный фреймворк для создания пользовательских интерфейсов. В отличие от фреймворков-монолитов, Vue создан пригодным для постепенного внедрения. Его ядро в первую очередь решает задачи уровня представления, что упрощает интеграцию с другими библиотеками и существующими проектами. С другой стороны, Vue полностью подходит и для создания сложных одностраничных приложений, если использовать его совместно с </w:t>
       </w:r>
       <w:hyperlink r:id="rId9" w:history="1">
         <w:r>
@@ -2971,15 +2834,7 @@
         <w:t> </w:t>
       </w:r>
       <w:r>
-        <w:t xml:space="preserve">это бесплатный PHP-фреймворк с открытым исходным кодом. </w:t>
-      </w:r>
-      <w:proofErr w:type="spellStart"/>
-      <w:r>
-        <w:t>Laravel</w:t>
-      </w:r>
-      <w:proofErr w:type="spellEnd"/>
-      <w:r>
-        <w:t xml:space="preserve"> разработали в качестве помощника при создании сложных веб-ресурсов и приложений. С его помощью специалисты упрощают процесс аутентификации, а также работу с БД, кэширование, сессии, структуру приложения, маршрутизацию и другие не менее важные процессы.</w:t>
+        <w:t>это бесплатный PHP-фреймворк с открытым исходным кодом. Laravel разработали в качестве помощника при создании сложных веб-ресурсов и приложений. С его помощью специалисты упрощают процесс аутентификации, а также работу с БД, кэширование, сессии, структуру приложения, маршрутизацию и другие не менее важные процессы.</w:t>
       </w:r>
     </w:p>
     <w:p>
@@ -3256,14 +3111,12 @@
         </w:rPr>
         <w:t>.</w:t>
       </w:r>
-      <w:proofErr w:type="spellStart"/>
       <w:r>
         <w:rPr>
           <w:lang w:val="en-US" w:eastAsia="zh-CN" w:bidi="hi-IN"/>
         </w:rPr>
         <w:t>mp</w:t>
       </w:r>
-      <w:proofErr w:type="spellEnd"/>
       <w:r>
         <w:rPr>
           <w:lang w:eastAsia="zh-CN" w:bidi="hi-IN"/>
@@ -3311,30 +3164,14 @@
         <w:rPr>
           <w:lang w:eastAsia="zh-CN" w:bidi="hi-IN"/>
         </w:rPr>
-        <w:t xml:space="preserve">Перед отправкой в базу данных пароли </w:t>
-      </w:r>
-      <w:proofErr w:type="spellStart"/>
-      <w:r>
-        <w:rPr>
-          <w:lang w:eastAsia="zh-CN" w:bidi="hi-IN"/>
-        </w:rPr>
-        <w:t>хешируются</w:t>
-      </w:r>
-      <w:proofErr w:type="spellEnd"/>
-      <w:r>
-        <w:rPr>
-          <w:lang w:eastAsia="zh-CN" w:bidi="hi-IN"/>
-        </w:rPr>
-        <w:t xml:space="preserve"> средствами </w:t>
-      </w:r>
-      <w:proofErr w:type="spellStart"/>
+        <w:t xml:space="preserve">Перед отправкой в базу данных пароли хешируются средствами </w:t>
+      </w:r>
       <w:r>
         <w:rPr>
           <w:lang w:val="en-US" w:eastAsia="zh-CN" w:bidi="hi-IN"/>
         </w:rPr>
         <w:t>bcrypt</w:t>
       </w:r>
-      <w:proofErr w:type="spellEnd"/>
       <w:r>
         <w:rPr>
           <w:lang w:eastAsia="zh-CN" w:bidi="hi-IN"/>
@@ -3446,12 +3283,12 @@
           <w:numId w:val="6"/>
         </w:numPr>
       </w:pPr>
-      <w:bookmarkStart w:id="4" w:name="_Toc164940191"/>
+      <w:bookmarkStart w:id="3" w:name="_Toc164940191"/>
       <w:r>
         <w:lastRenderedPageBreak/>
         <w:t>Обоснование проектных решений</w:t>
       </w:r>
-      <w:bookmarkEnd w:id="4"/>
+      <w:bookmarkEnd w:id="3"/>
     </w:p>
     <w:p>
       <w:pPr>
@@ -3589,14 +3426,12 @@
         </w:rPr>
         <w:t xml:space="preserve"> </w:t>
       </w:r>
-      <w:proofErr w:type="spellStart"/>
       <w:r>
         <w:rPr>
           <w:lang w:val="en-US" w:eastAsia="zh-CN" w:bidi="hi-IN"/>
         </w:rPr>
         <w:t>TailwindCSS</w:t>
       </w:r>
-      <w:proofErr w:type="spellEnd"/>
       <w:r>
         <w:rPr>
           <w:lang w:eastAsia="zh-CN" w:bidi="hi-IN"/>
@@ -3625,21 +3460,7 @@
         <w:rPr>
           <w:lang w:eastAsia="zh-CN" w:bidi="hi-IN"/>
         </w:rPr>
-        <w:t xml:space="preserve">фреймворк для стилизации веб-приложений. Он обладает большим набором готовых классов, что сокращает время на создание пользовательского интерфейса, даёт возможность создавать адаптивные интерфейсы, настраивать и переопределять готовые классы для уникальной стилизации, содержит в себе инструменты для упрощения разработки, например, </w:t>
-      </w:r>
-      <w:proofErr w:type="spellStart"/>
-      <w:r>
-        <w:rPr>
-          <w:lang w:eastAsia="zh-CN" w:bidi="hi-IN"/>
-        </w:rPr>
-        <w:t>автодополнение</w:t>
-      </w:r>
-      <w:proofErr w:type="spellEnd"/>
-      <w:r>
-        <w:rPr>
-          <w:lang w:eastAsia="zh-CN" w:bidi="hi-IN"/>
-        </w:rPr>
-        <w:t xml:space="preserve"> классов в редакторе кода, визуальные инструменты для настройки цветовой схемы и многое другое.</w:t>
+        <w:t>фреймворк для стилизации веб-приложений. Он обладает большим набором готовых классов, что сокращает время на создание пользовательского интерфейса, даёт возможность создавать адаптивные интерфейсы, настраивать и переопределять готовые классы для уникальной стилизации, содержит в себе инструменты для упрощения разработки, например, автодополнение классов в редакторе кода, визуальные инструменты для настройки цветовой схемы и многое другое.</w:t>
       </w:r>
     </w:p>
     <w:p>
@@ -3802,14 +3623,12 @@
         </w:rPr>
         <w:t xml:space="preserve">Для создания дизайна пользовательского интерфейса я использовала графический редактор </w:t>
       </w:r>
-      <w:proofErr w:type="spellStart"/>
       <w:r>
         <w:rPr>
           <w:lang w:val="en-US" w:eastAsia="zh-CN" w:bidi="hi-IN"/>
         </w:rPr>
         <w:t>Figma</w:t>
       </w:r>
-      <w:proofErr w:type="spellEnd"/>
       <w:r>
         <w:rPr>
           <w:lang w:eastAsia="zh-CN" w:bidi="hi-IN"/>
@@ -3834,23 +3653,7 @@
         <w:t xml:space="preserve"> </w:t>
       </w:r>
       <w:r>
-        <w:t xml:space="preserve">Vue.js - </w:t>
-      </w:r>
-      <w:proofErr w:type="spellStart"/>
-      <w:r>
-        <w:t>JavaScript</w:t>
-      </w:r>
-      <w:proofErr w:type="spellEnd"/>
-      <w:r>
-        <w:t xml:space="preserve">-фреймворк с открытым исходным кодом для создания пользовательских интерфейсов. Легко интегрируется в проекты с использованием других </w:t>
-      </w:r>
-      <w:proofErr w:type="spellStart"/>
-      <w:r>
-        <w:t>JavaScript</w:t>
-      </w:r>
-      <w:proofErr w:type="spellEnd"/>
-      <w:r>
-        <w:t>-библиотек. Может функционировать как веб-фреймворк для разработки одностраничных приложений в реактивном стиле.</w:t>
+        <w:t>Vue.js - JavaScript-фреймворк с открытым исходным кодом для создания пользовательских интерфейсов. Легко интегрируется в проекты с использованием других JavaScript-библиотек. Может функционировать как веб-фреймворк для разработки одностраничных приложений в реактивном стиле.</w:t>
       </w:r>
     </w:p>
     <w:p>
@@ -4000,7 +3803,6 @@
         </w:rPr>
         <w:t xml:space="preserve">, регистрацией, авторизацией и другое. Преимуществом работы с </w:t>
       </w:r>
-      <w:proofErr w:type="spellStart"/>
       <w:r>
         <w:rPr>
           <w:color w:val="000000"/>
@@ -4009,7 +3811,6 @@
         </w:rPr>
         <w:t>Larevel</w:t>
       </w:r>
-      <w:proofErr w:type="spellEnd"/>
       <w:r>
         <w:rPr>
           <w:color w:val="000000"/>
@@ -4046,165 +3847,12 @@
           <w:szCs w:val="28"/>
         </w:rPr>
       </w:pPr>
-      <w:proofErr w:type="spellStart"/>
       <w:r>
         <w:rPr>
           <w:color w:val="000000"/>
           <w:szCs w:val="28"/>
         </w:rPr>
-        <w:t>Visual</w:t>
-      </w:r>
-      <w:proofErr w:type="spellEnd"/>
-      <w:r>
-        <w:rPr>
-          <w:color w:val="000000"/>
-          <w:szCs w:val="28"/>
-        </w:rPr>
-        <w:t xml:space="preserve"> </w:t>
-      </w:r>
-      <w:proofErr w:type="spellStart"/>
-      <w:r>
-        <w:rPr>
-          <w:color w:val="000000"/>
-          <w:szCs w:val="28"/>
-        </w:rPr>
-        <w:t>Studio</w:t>
-      </w:r>
-      <w:proofErr w:type="spellEnd"/>
-      <w:r>
-        <w:rPr>
-          <w:color w:val="000000"/>
-          <w:szCs w:val="28"/>
-        </w:rPr>
-        <w:t xml:space="preserve"> </w:t>
-      </w:r>
-      <w:proofErr w:type="spellStart"/>
-      <w:r>
-        <w:rPr>
-          <w:color w:val="000000"/>
-          <w:szCs w:val="28"/>
-        </w:rPr>
-        <w:t>Code</w:t>
-      </w:r>
-      <w:proofErr w:type="spellEnd"/>
-      <w:r>
-        <w:rPr>
-          <w:color w:val="000000"/>
-          <w:szCs w:val="28"/>
-        </w:rPr>
-        <w:t xml:space="preserve"> - Текстовый редактор, разработанный </w:t>
-      </w:r>
-      <w:proofErr w:type="spellStart"/>
-      <w:r>
-        <w:rPr>
-          <w:color w:val="000000"/>
-          <w:szCs w:val="28"/>
-        </w:rPr>
-        <w:t>Microsoft</w:t>
-      </w:r>
-      <w:proofErr w:type="spellEnd"/>
-      <w:r>
-        <w:rPr>
-          <w:color w:val="000000"/>
-          <w:szCs w:val="28"/>
-        </w:rPr>
-        <w:t xml:space="preserve"> для </w:t>
-      </w:r>
-      <w:proofErr w:type="spellStart"/>
-      <w:r>
-        <w:rPr>
-          <w:color w:val="000000"/>
-          <w:szCs w:val="28"/>
-        </w:rPr>
-        <w:t>Windows</w:t>
-      </w:r>
-      <w:proofErr w:type="spellEnd"/>
-      <w:r>
-        <w:rPr>
-          <w:color w:val="000000"/>
-          <w:szCs w:val="28"/>
-        </w:rPr>
-        <w:t xml:space="preserve">, </w:t>
-      </w:r>
-      <w:proofErr w:type="spellStart"/>
-      <w:r>
-        <w:rPr>
-          <w:color w:val="000000"/>
-          <w:szCs w:val="28"/>
-        </w:rPr>
-        <w:t>Linux</w:t>
-      </w:r>
-      <w:proofErr w:type="spellEnd"/>
-      <w:r>
-        <w:rPr>
-          <w:color w:val="000000"/>
-          <w:szCs w:val="28"/>
-        </w:rPr>
-        <w:t xml:space="preserve"> и </w:t>
-      </w:r>
-      <w:proofErr w:type="spellStart"/>
-      <w:r>
-        <w:rPr>
-          <w:color w:val="000000"/>
-          <w:szCs w:val="28"/>
-        </w:rPr>
-        <w:t>macOS</w:t>
-      </w:r>
-      <w:proofErr w:type="spellEnd"/>
-      <w:r>
-        <w:rPr>
-          <w:color w:val="000000"/>
-          <w:szCs w:val="28"/>
-        </w:rPr>
-        <w:t xml:space="preserve">. Позиционируется как «лёгкий» редактор кода для кроссплатформенной разработки веб- и облачных приложений. Он легковесный, имеет интуитивно понятный интерфейс, благодаря чему </w:t>
-      </w:r>
-      <w:proofErr w:type="spellStart"/>
-      <w:r>
-        <w:rPr>
-          <w:color w:val="000000"/>
-          <w:szCs w:val="28"/>
-        </w:rPr>
-        <w:t>Visual</w:t>
-      </w:r>
-      <w:proofErr w:type="spellEnd"/>
-      <w:r>
-        <w:rPr>
-          <w:color w:val="000000"/>
-          <w:szCs w:val="28"/>
-        </w:rPr>
-        <w:t xml:space="preserve"> </w:t>
-      </w:r>
-      <w:proofErr w:type="spellStart"/>
-      <w:r>
-        <w:rPr>
-          <w:color w:val="000000"/>
-          <w:szCs w:val="28"/>
-        </w:rPr>
-        <w:t>Studio</w:t>
-      </w:r>
-      <w:proofErr w:type="spellEnd"/>
-      <w:r>
-        <w:rPr>
-          <w:color w:val="000000"/>
-          <w:szCs w:val="28"/>
-        </w:rPr>
-        <w:t xml:space="preserve"> </w:t>
-      </w:r>
-      <w:proofErr w:type="spellStart"/>
-      <w:r>
-        <w:rPr>
-          <w:color w:val="000000"/>
-          <w:szCs w:val="28"/>
-        </w:rPr>
-        <w:t>Code</w:t>
-      </w:r>
-      <w:proofErr w:type="spellEnd"/>
-      <w:r>
-        <w:rPr>
-          <w:color w:val="000000"/>
-          <w:szCs w:val="28"/>
-        </w:rPr>
-        <w:t xml:space="preserve"> может освоить даже новичок.</w:t>
+        <w:t>Visual Studio Code - Текстовый редактор, разработанный Microsoft для Windows, Linux и macOS. Позиционируется как «лёгкий» редактор кода для кроссплатформенной разработки веб- и облачных приложений. Он легковесный, имеет интуитивно понятный интерфейс, благодаря чему Visual Studio Code может освоить даже новичок.</w:t>
       </w:r>
     </w:p>
     <w:p>
@@ -4257,84 +3905,27 @@
     </w:p>
     <w:p>
       <w:r>
-        <w:t xml:space="preserve">Для написания пояснительной записки использовался </w:t>
-      </w:r>
-      <w:proofErr w:type="spellStart"/>
-      <w:r>
-        <w:t>Microsoft</w:t>
-      </w:r>
-      <w:proofErr w:type="spellEnd"/>
-      <w:r>
-        <w:t xml:space="preserve"> </w:t>
-      </w:r>
-      <w:proofErr w:type="spellStart"/>
-      <w:r>
-        <w:t>Word</w:t>
-      </w:r>
-      <w:proofErr w:type="spellEnd"/>
-      <w:r>
-        <w:t xml:space="preserve"> - о</w:t>
+        <w:t>Для написания пояснительной записки использовался Microsoft Word - о</w:t>
       </w:r>
       <w:r>
         <w:rPr>
           <w:shd w:val="clear" w:color="auto" w:fill="FFFFFF"/>
         </w:rPr>
-        <w:t xml:space="preserve">фициальное приложение системы </w:t>
-      </w:r>
-      <w:proofErr w:type="spellStart"/>
+        <w:t>фициальное приложение системы Windows, основным заданием которого является просмотр, создание и редактирование документов в формате текста</w:t>
+      </w:r>
+      <w:r>
+        <w:t>, оно имеет удобный интерфейс и занимает мало места в памяти устройства.</w:t>
+      </w:r>
+    </w:p>
+    <w:p>
+      <w:r>
+        <w:t xml:space="preserve">Для создания презентации по курсовому проекту была использована программа Microsoft PowerPoint - </w:t>
+      </w:r>
       <w:r>
         <w:rPr>
           <w:shd w:val="clear" w:color="auto" w:fill="FFFFFF"/>
         </w:rPr>
-        <w:t>Windows</w:t>
-      </w:r>
-      <w:proofErr w:type="spellEnd"/>
-      <w:r>
-        <w:rPr>
-          <w:shd w:val="clear" w:color="auto" w:fill="FFFFFF"/>
-        </w:rPr>
-        <w:t>, основным заданием которого является просмотр, создание и редактирование документов в формате текста</w:t>
-      </w:r>
-      <w:r>
-        <w:t>, оно имеет удобный интерфейс и занимает мало места в памяти устройства.</w:t>
-      </w:r>
-    </w:p>
-    <w:p>
-      <w:r>
-        <w:t xml:space="preserve">Для создания презентации по курсовому проекту была использована программа </w:t>
-      </w:r>
-      <w:proofErr w:type="spellStart"/>
-      <w:r>
-        <w:t>Microsoft</w:t>
-      </w:r>
-      <w:proofErr w:type="spellEnd"/>
-      <w:r>
-        <w:t xml:space="preserve"> </w:t>
-      </w:r>
-      <w:proofErr w:type="spellStart"/>
-      <w:r>
-        <w:t>PowerPoint</w:t>
-      </w:r>
-      <w:proofErr w:type="spellEnd"/>
-      <w:r>
-        <w:t xml:space="preserve"> </w:t>
-      </w:r>
-      <w:proofErr w:type="gramStart"/>
-      <w:r>
-        <w:t xml:space="preserve">- </w:t>
-      </w:r>
-      <w:r>
-        <w:rPr>
-          <w:shd w:val="clear" w:color="auto" w:fill="FFFFFF"/>
-        </w:rPr>
-        <w:t>это</w:t>
-      </w:r>
-      <w:proofErr w:type="gramEnd"/>
-      <w:r>
-        <w:rPr>
-          <w:shd w:val="clear" w:color="auto" w:fill="FFFFFF"/>
-        </w:rPr>
-        <w:t xml:space="preserve"> универсальный инструмент для подготовки визуальных цифровых презентаций, получивший широкое распространение в таких отраслях, как бизнес и учебный процесс</w:t>
+        <w:t>это универсальный инструмент для подготовки визуальных цифровых презентаций, получивший широкое распространение в таких отраслях, как бизнес и учебный процесс</w:t>
       </w:r>
       <w:r>
         <w:t> </w:t>
@@ -4354,11 +3945,11 @@
         </w:numPr>
         <w:ind w:left="1276" w:hanging="567"/>
       </w:pPr>
-      <w:bookmarkStart w:id="5" w:name="_Toc164940192"/>
+      <w:bookmarkStart w:id="4" w:name="_Toc164940192"/>
       <w:r>
         <w:t>Обзор и анализ существующих программных систем</w:t>
       </w:r>
-      <w:bookmarkEnd w:id="5"/>
+      <w:bookmarkEnd w:id="4"/>
     </w:p>
     <w:p>
       <w:pPr>
@@ -4372,14 +3963,12 @@
           <w:lang w:eastAsia="zh-CN" w:bidi="hi-IN"/>
         </w:rPr>
       </w:pPr>
-      <w:proofErr w:type="spellStart"/>
       <w:r>
         <w:rPr>
           <w:lang w:eastAsia="zh-CN" w:bidi="hi-IN"/>
         </w:rPr>
         <w:t>Литрес</w:t>
       </w:r>
-      <w:proofErr w:type="spellEnd"/>
     </w:p>
     <w:p>
       <w:pPr>
@@ -4473,21 +4062,7 @@
         <w:rPr>
           <w:lang w:eastAsia="zh-CN" w:bidi="hi-IN"/>
         </w:rPr>
-        <w:t xml:space="preserve">Большинство книжных новинок выходит в </w:t>
-      </w:r>
-      <w:proofErr w:type="spellStart"/>
-      <w:r>
-        <w:rPr>
-          <w:lang w:eastAsia="zh-CN" w:bidi="hi-IN"/>
-        </w:rPr>
-        <w:t>Литрес</w:t>
-      </w:r>
-      <w:proofErr w:type="spellEnd"/>
-      <w:r>
-        <w:rPr>
-          <w:lang w:eastAsia="zh-CN" w:bidi="hi-IN"/>
-        </w:rPr>
-        <w:t xml:space="preserve"> вместе с бумажной версией</w:t>
+        <w:t>Большинство книжных новинок выходит в Литрес вместе с бумажной версией</w:t>
       </w:r>
     </w:p>
     <w:p>
@@ -4506,21 +4081,7 @@
         <w:rPr>
           <w:lang w:eastAsia="zh-CN" w:bidi="hi-IN"/>
         </w:rPr>
-        <w:t xml:space="preserve">Есть </w:t>
-      </w:r>
-      <w:proofErr w:type="spellStart"/>
-      <w:r>
-        <w:rPr>
-          <w:lang w:eastAsia="zh-CN" w:bidi="hi-IN"/>
-        </w:rPr>
-        <w:t>промокоды</w:t>
-      </w:r>
-      <w:proofErr w:type="spellEnd"/>
-      <w:r>
-        <w:rPr>
-          <w:lang w:eastAsia="zh-CN" w:bidi="hi-IN"/>
-        </w:rPr>
-        <w:t>, дающие скидки на покупки или бесплатные книги</w:t>
+        <w:t>Есть промокоды, дающие скидки на покупки или бесплатные книги</w:t>
       </w:r>
     </w:p>
     <w:p>
@@ -4588,14 +4149,12 @@
           <w:lang w:eastAsia="zh-CN" w:bidi="hi-IN"/>
         </w:rPr>
       </w:pPr>
-      <w:proofErr w:type="spellStart"/>
       <w:r>
         <w:rPr>
           <w:lang w:val="en-US" w:eastAsia="zh-CN" w:bidi="hi-IN"/>
         </w:rPr>
         <w:t>Mybook</w:t>
       </w:r>
-      <w:proofErr w:type="spellEnd"/>
     </w:p>
     <w:p>
       <w:pPr>
@@ -4652,16 +4211,8 @@
         <w:rPr>
           <w:lang w:eastAsia="zh-CN" w:bidi="hi-IN"/>
         </w:rPr>
-        <w:t xml:space="preserve">Синхронизация библиотеки с </w:t>
-      </w:r>
-      <w:proofErr w:type="spellStart"/>
-      <w:r>
-        <w:rPr>
-          <w:lang w:eastAsia="zh-CN" w:bidi="hi-IN"/>
-        </w:rPr>
-        <w:t>Литрес</w:t>
-      </w:r>
-      <w:proofErr w:type="spellEnd"/>
+        <w:t>Синхронизация библиотеки с Литрес</w:t>
+      </w:r>
     </w:p>
     <w:p>
       <w:pPr>
@@ -4968,26 +4519,26 @@
         <w:spacing w:after="0" w:line="360" w:lineRule="auto"/>
         <w:ind w:left="1066" w:hanging="357"/>
       </w:pPr>
-      <w:bookmarkStart w:id="6" w:name="_Toc164940193"/>
+      <w:bookmarkStart w:id="5" w:name="_Toc164940193"/>
       <w:r>
         <w:lastRenderedPageBreak/>
         <w:t>Практическая составляющая работы</w:t>
       </w:r>
-      <w:bookmarkEnd w:id="6"/>
+      <w:bookmarkEnd w:id="5"/>
     </w:p>
     <w:p>
       <w:pPr>
         <w:pStyle w:val="1"/>
         <w:spacing w:before="0" w:line="360" w:lineRule="auto"/>
       </w:pPr>
-      <w:bookmarkStart w:id="7" w:name="_Toc164940194"/>
+      <w:bookmarkStart w:id="6" w:name="_Toc164940194"/>
       <w:r>
         <w:t xml:space="preserve">2.1 </w:t>
       </w:r>
       <w:r>
         <w:t>Анализ задачи</w:t>
       </w:r>
-      <w:bookmarkEnd w:id="7"/>
+      <w:bookmarkEnd w:id="6"/>
     </w:p>
     <w:p>
       <w:pPr>
@@ -5232,44 +4783,8 @@
               <w:rPr>
                 <w:lang w:val="en-US"/>
               </w:rPr>
-              <w:t xml:space="preserve">id, </w:t>
-            </w:r>
-            <w:proofErr w:type="spellStart"/>
-            <w:r>
-              <w:rPr>
-                <w:lang w:val="en-US"/>
-              </w:rPr>
-              <w:t>path_to_photo</w:t>
-            </w:r>
-            <w:proofErr w:type="spellEnd"/>
-            <w:r>
-              <w:rPr>
-                <w:lang w:val="en-US"/>
-              </w:rPr>
-              <w:t xml:space="preserve">, nickname, description, </w:t>
-            </w:r>
-            <w:proofErr w:type="spellStart"/>
-            <w:r>
-              <w:rPr>
-                <w:lang w:val="en-US"/>
-              </w:rPr>
-              <w:t>id_subscription</w:t>
-            </w:r>
-            <w:proofErr w:type="spellEnd"/>
-            <w:r>
-              <w:rPr>
-                <w:lang w:val="en-US"/>
-              </w:rPr>
-              <w:t xml:space="preserve">, email, password, </w:t>
-            </w:r>
-            <w:proofErr w:type="spellStart"/>
-            <w:r>
-              <w:rPr>
-                <w:lang w:val="en-US"/>
-              </w:rPr>
-              <w:t>isAdmin</w:t>
-            </w:r>
-            <w:proofErr w:type="spellEnd"/>
+              <w:t>id, path_to_photo, nickname, description, id_subscription, email, password, isAdmin</w:t>
+            </w:r>
           </w:p>
         </w:tc>
       </w:tr>
@@ -5322,35 +4837,7 @@
               <w:rPr>
                 <w:lang w:val="en-US"/>
               </w:rPr>
-              <w:t xml:space="preserve">id, author, title, content, description, </w:t>
-            </w:r>
-            <w:proofErr w:type="spellStart"/>
-            <w:r>
-              <w:rPr>
-                <w:lang w:val="en-US"/>
-              </w:rPr>
-              <w:t>path_to_image</w:t>
-            </w:r>
-            <w:proofErr w:type="spellEnd"/>
-            <w:r>
-              <w:rPr>
-                <w:lang w:val="en-US"/>
-              </w:rPr>
-              <w:t xml:space="preserve">, </w:t>
-            </w:r>
-            <w:proofErr w:type="spellStart"/>
-            <w:r>
-              <w:rPr>
-                <w:lang w:val="en-US"/>
-              </w:rPr>
-              <w:t>path_to_audio</w:t>
-            </w:r>
-            <w:proofErr w:type="spellEnd"/>
-            <w:r>
-              <w:rPr>
-                <w:lang w:val="en-US"/>
-              </w:rPr>
-              <w:t>, type</w:t>
+              <w:t>id, author, title, content, description, path_to_image, path_to_audio, type</w:t>
             </w:r>
           </w:p>
         </w:tc>
@@ -5432,14 +4919,12 @@
                 <w:lang w:val="en-US"/>
               </w:rPr>
             </w:pPr>
-            <w:proofErr w:type="spellStart"/>
             <w:r>
               <w:rPr>
                 <w:lang w:val="en-US"/>
               </w:rPr>
               <w:t>AppReview</w:t>
             </w:r>
-            <w:proofErr w:type="spellEnd"/>
           </w:p>
         </w:tc>
         <w:tc>
@@ -5457,30 +4942,8 @@
               <w:rPr>
                 <w:lang w:val="en-US"/>
               </w:rPr>
-              <w:t xml:space="preserve">id, content, </w:t>
-            </w:r>
-            <w:proofErr w:type="spellStart"/>
-            <w:r>
-              <w:rPr>
-                <w:lang w:val="en-US"/>
-              </w:rPr>
-              <w:t>count_star</w:t>
-            </w:r>
-            <w:proofErr w:type="spellEnd"/>
-            <w:r>
-              <w:rPr>
-                <w:lang w:val="en-US"/>
-              </w:rPr>
-              <w:t xml:space="preserve">, </w:t>
-            </w:r>
-            <w:proofErr w:type="spellStart"/>
-            <w:r>
-              <w:rPr>
-                <w:lang w:val="en-US"/>
-              </w:rPr>
-              <w:t>user_id</w:t>
-            </w:r>
-            <w:proofErr w:type="spellEnd"/>
+              <w:t>id, content, count_star, user_id</w:t>
+            </w:r>
           </w:p>
         </w:tc>
       </w:tr>
@@ -5510,14 +4973,12 @@
                 <w:lang w:val="en-US"/>
               </w:rPr>
             </w:pPr>
-            <w:proofErr w:type="spellStart"/>
             <w:r>
               <w:rPr>
                 <w:lang w:val="en-US"/>
               </w:rPr>
               <w:t>BookReview</w:t>
             </w:r>
-            <w:proofErr w:type="spellEnd"/>
           </w:p>
         </w:tc>
         <w:tc>
@@ -5535,44 +4996,8 @@
               <w:rPr>
                 <w:lang w:val="en-US"/>
               </w:rPr>
-              <w:t xml:space="preserve">id, content, </w:t>
-            </w:r>
-            <w:proofErr w:type="spellStart"/>
-            <w:r>
-              <w:rPr>
-                <w:lang w:val="en-US"/>
-              </w:rPr>
-              <w:t>count_star</w:t>
-            </w:r>
-            <w:proofErr w:type="spellEnd"/>
-            <w:r>
-              <w:rPr>
-                <w:lang w:val="en-US"/>
-              </w:rPr>
-              <w:t xml:space="preserve">, </w:t>
-            </w:r>
-            <w:proofErr w:type="spellStart"/>
-            <w:r>
-              <w:rPr>
-                <w:lang w:val="en-US"/>
-              </w:rPr>
-              <w:t>book_id</w:t>
-            </w:r>
-            <w:proofErr w:type="spellEnd"/>
-            <w:r>
-              <w:rPr>
-                <w:lang w:val="en-US"/>
-              </w:rPr>
-              <w:t xml:space="preserve">, </w:t>
-            </w:r>
-            <w:proofErr w:type="spellStart"/>
-            <w:r>
-              <w:rPr>
-                <w:lang w:val="en-US"/>
-              </w:rPr>
-              <w:t>user_id</w:t>
-            </w:r>
-            <w:proofErr w:type="spellEnd"/>
+              <w:t>id, content, count_star, book_id, user_id</w:t>
+            </w:r>
           </w:p>
         </w:tc>
       </w:tr>
@@ -5637,11 +5062,11 @@
         </w:numPr>
         <w:ind w:left="1134" w:hanging="425"/>
       </w:pPr>
-      <w:bookmarkStart w:id="8" w:name="_Toc164940195"/>
+      <w:bookmarkStart w:id="7" w:name="_Toc164940195"/>
       <w:r>
         <w:t>Реализация</w:t>
       </w:r>
-      <w:bookmarkEnd w:id="8"/>
+      <w:bookmarkEnd w:id="7"/>
     </w:p>
     <w:p>
       <w:pPr>
@@ -5649,19 +5074,19 @@
         <w:spacing w:before="0" w:after="0" w:line="360" w:lineRule="auto"/>
         <w:ind w:left="709" w:firstLine="0"/>
       </w:pPr>
-      <w:bookmarkStart w:id="9" w:name="_Toc164885191"/>
-      <w:bookmarkStart w:id="10" w:name="_Toc164885254"/>
-      <w:bookmarkStart w:id="11" w:name="_Toc164885587"/>
-      <w:bookmarkStart w:id="12" w:name="_Toc164940146"/>
-      <w:bookmarkStart w:id="13" w:name="_Toc164940196"/>
+      <w:bookmarkStart w:id="8" w:name="_Toc164885191"/>
+      <w:bookmarkStart w:id="9" w:name="_Toc164885254"/>
+      <w:bookmarkStart w:id="10" w:name="_Toc164885587"/>
+      <w:bookmarkStart w:id="11" w:name="_Toc164940146"/>
+      <w:bookmarkStart w:id="12" w:name="_Toc164940196"/>
       <w:r>
         <w:t>2.2.1 Практическая реализация алгоритмов</w:t>
       </w:r>
+      <w:bookmarkEnd w:id="8"/>
       <w:bookmarkEnd w:id="9"/>
       <w:bookmarkEnd w:id="10"/>
       <w:bookmarkEnd w:id="11"/>
       <w:bookmarkEnd w:id="12"/>
-      <w:bookmarkEnd w:id="13"/>
       <w:r>
         <w:t xml:space="preserve"> </w:t>
       </w:r>
@@ -5679,23 +5104,7 @@
           <w:color w:val="000000"/>
           <w:szCs w:val="28"/>
         </w:rPr>
-        <w:t xml:space="preserve">Алгоритм программы </w:t>
-      </w:r>
-      <w:proofErr w:type="gramStart"/>
-      <w:r>
-        <w:rPr>
-          <w:color w:val="000000"/>
-          <w:szCs w:val="28"/>
-        </w:rPr>
-        <w:t>- это</w:t>
-      </w:r>
-      <w:proofErr w:type="gramEnd"/>
-      <w:r>
-        <w:rPr>
-          <w:color w:val="000000"/>
-          <w:szCs w:val="28"/>
-        </w:rPr>
-        <w:t xml:space="preserve"> </w:t>
+        <w:t xml:space="preserve">Алгоритм программы - это </w:t>
       </w:r>
       <w:r>
         <w:rPr>
@@ -5732,23 +5141,7 @@
           <w:szCs w:val="28"/>
           <w:shd w:val="clear" w:color="auto" w:fill="FFFFFF"/>
         </w:rPr>
-        <w:t xml:space="preserve"> </w:t>
-      </w:r>
-      <w:proofErr w:type="spellStart"/>
-      <w:r>
-        <w:rPr>
-          <w:szCs w:val="28"/>
-          <w:shd w:val="clear" w:color="auto" w:fill="FFFFFF"/>
-        </w:rPr>
-        <w:t>splitTextIntoPages</w:t>
-      </w:r>
-      <w:proofErr w:type="spellEnd"/>
-      <w:r>
-        <w:rPr>
-          <w:szCs w:val="28"/>
-          <w:shd w:val="clear" w:color="auto" w:fill="FFFFFF"/>
-        </w:rPr>
-        <w:t>,</w:t>
+        <w:t xml:space="preserve"> splitTextIntoPages,</w:t>
       </w:r>
       <w:r>
         <w:rPr>
@@ -5784,25 +5177,8 @@
           <w:szCs w:val="28"/>
           <w:shd w:val="clear" w:color="auto" w:fill="FFFFFF"/>
         </w:rPr>
-        <w:t xml:space="preserve">, </w:t>
-      </w:r>
-      <w:proofErr w:type="spellStart"/>
-      <w:r>
-        <w:rPr>
-          <w:szCs w:val="28"/>
-          <w:shd w:val="clear" w:color="auto" w:fill="FFFFFF"/>
-        </w:rPr>
-        <w:t>book</w:t>
-      </w:r>
-      <w:proofErr w:type="spellEnd"/>
-      <w:r>
-        <w:rPr>
-          <w:szCs w:val="28"/>
-          <w:shd w:val="clear" w:color="auto" w:fill="FFFFFF"/>
-        </w:rPr>
-        <w:t xml:space="preserve">, </w:t>
-      </w:r>
-      <w:proofErr w:type="spellStart"/>
+        <w:t xml:space="preserve">, book, </w:t>
+      </w:r>
       <w:r>
         <w:rPr>
           <w:szCs w:val="28"/>
@@ -5812,7 +5188,6 @@
         <w:lastRenderedPageBreak/>
         <w:t>setLastPage</w:t>
       </w:r>
-      <w:proofErr w:type="spellEnd"/>
       <w:r>
         <w:rPr>
           <w:szCs w:val="28"/>
@@ -5827,7 +5202,6 @@
         </w:rPr>
         <w:t xml:space="preserve">на стороне сервера. Также в нём используются стандартные функции </w:t>
       </w:r>
-      <w:proofErr w:type="spellStart"/>
       <w:r>
         <w:rPr>
           <w:szCs w:val="28"/>
@@ -5836,7 +5210,6 @@
         </w:rPr>
         <w:t>onMounted</w:t>
       </w:r>
-      <w:proofErr w:type="spellEnd"/>
       <w:r>
         <w:rPr>
           <w:szCs w:val="28"/>
@@ -5859,7 +5232,6 @@
         </w:rPr>
         <w:t xml:space="preserve">, </w:t>
       </w:r>
-      <w:proofErr w:type="spellStart"/>
       <w:r>
         <w:rPr>
           <w:szCs w:val="28"/>
@@ -5868,7 +5240,6 @@
         </w:rPr>
         <w:t>useRoute</w:t>
       </w:r>
-      <w:proofErr w:type="spellEnd"/>
       <w:r>
         <w:rPr>
           <w:szCs w:val="28"/>
@@ -5876,7 +5247,6 @@
         </w:rPr>
         <w:t xml:space="preserve">, </w:t>
       </w:r>
-      <w:proofErr w:type="spellStart"/>
       <w:r>
         <w:rPr>
           <w:szCs w:val="28"/>
@@ -5885,7 +5255,6 @@
         </w:rPr>
         <w:t>useRouter</w:t>
       </w:r>
-      <w:proofErr w:type="spellEnd"/>
       <w:r>
         <w:rPr>
           <w:szCs w:val="28"/>
@@ -6049,7 +5418,6 @@
         </w:rPr>
         <w:t xml:space="preserve">если пользователь уже открывал эту книгу. В методе </w:t>
       </w:r>
-      <w:proofErr w:type="spellStart"/>
       <w:r>
         <w:rPr>
           <w:szCs w:val="28"/>
@@ -6057,7 +5425,6 @@
         </w:rPr>
         <w:t>splitTextIntoPages</w:t>
       </w:r>
-      <w:proofErr w:type="spellEnd"/>
       <w:r>
         <w:rPr>
           <w:szCs w:val="28"/>
@@ -6101,7 +5468,6 @@
         </w:rPr>
         <w:t xml:space="preserve">книга разбивается на страницы по 930 символов для удобочитаемости с помощью стандартного метода </w:t>
       </w:r>
-      <w:proofErr w:type="spellStart"/>
       <w:r>
         <w:rPr>
           <w:szCs w:val="28"/>
@@ -6109,7 +5475,6 @@
         </w:rPr>
         <w:t>substring</w:t>
       </w:r>
-      <w:proofErr w:type="spellEnd"/>
       <w:r>
         <w:rPr>
           <w:szCs w:val="28"/>
@@ -6169,7 +5534,6 @@
         </w:rPr>
         <w:t xml:space="preserve">на сервер, где методом </w:t>
       </w:r>
-      <w:proofErr w:type="spellStart"/>
       <w:r>
         <w:rPr>
           <w:szCs w:val="28"/>
@@ -6178,7 +5542,6 @@
         </w:rPr>
         <w:t>setLastPage</w:t>
       </w:r>
-      <w:proofErr w:type="spellEnd"/>
       <w:r>
         <w:rPr>
           <w:szCs w:val="28"/>
@@ -6237,8 +5600,8 @@
           <w:shd w:val="clear" w:color="auto" w:fill="FFFFFF"/>
         </w:rPr>
       </w:pPr>
-      <w:bookmarkStart w:id="14" w:name="_Toc164885192"/>
-      <w:bookmarkStart w:id="15" w:name="_Toc164885255"/>
+      <w:bookmarkStart w:id="13" w:name="_Toc164885192"/>
+      <w:bookmarkStart w:id="14" w:name="_Toc164885255"/>
       <w:r>
         <w:rPr>
           <w:shd w:val="clear" w:color="auto" w:fill="FFFFFF"/>
@@ -6251,8 +5614,8 @@
         </w:rPr>
         <w:t>Используемые методы</w:t>
       </w:r>
+      <w:bookmarkEnd w:id="13"/>
       <w:bookmarkEnd w:id="14"/>
-      <w:bookmarkEnd w:id="15"/>
     </w:p>
     <w:p>
       <w:pPr>
@@ -6279,14 +5642,12 @@
           <w:lang w:eastAsia="zh-CN" w:bidi="hi-IN"/>
         </w:rPr>
       </w:pPr>
-      <w:proofErr w:type="spellStart"/>
       <w:r>
         <w:rPr>
           <w:lang w:val="en-US" w:eastAsia="zh-CN" w:bidi="hi-IN"/>
         </w:rPr>
         <w:t>onMounted</w:t>
       </w:r>
-      <w:proofErr w:type="spellEnd"/>
       <w:r>
         <w:rPr>
           <w:lang w:eastAsia="zh-CN" w:bidi="hi-IN"/>
@@ -6357,41 +5718,15 @@
         </w:rPr>
         <w:t>c</w:t>
       </w:r>
-      <w:proofErr w:type="spellStart"/>
-      <w:r>
-        <w:t>omputed</w:t>
-      </w:r>
-      <w:proofErr w:type="spellEnd"/>
-      <w:r>
-        <w:t xml:space="preserve"> </w:t>
+      <w:r>
+        <w:t xml:space="preserve">omputed </w:t>
       </w:r>
       <w:r>
         <w:t xml:space="preserve">- </w:t>
       </w:r>
       <w:r>
-        <w:t xml:space="preserve">это функция в </w:t>
-      </w:r>
-      <w:proofErr w:type="spellStart"/>
-      <w:r>
-        <w:t>Vue</w:t>
-      </w:r>
-      <w:proofErr w:type="spellEnd"/>
-      <w:r>
-        <w:t xml:space="preserve"> </w:t>
-      </w:r>
-      <w:proofErr w:type="spellStart"/>
-      <w:r>
-        <w:t>Composition</w:t>
-      </w:r>
-      <w:proofErr w:type="spellEnd"/>
-      <w:r>
-        <w:t xml:space="preserve"> API, которая позволяет определить вычисленное свойство в компоненте </w:t>
-      </w:r>
-      <w:proofErr w:type="spellStart"/>
-      <w:r>
-        <w:t>Vue</w:t>
-      </w:r>
-      <w:proofErr w:type="spellEnd"/>
+        <w:t>это функция в Vue Composition API, которая позволяет определить вычисленное свойство в компоненте Vue</w:t>
+      </w:r>
     </w:p>
     <w:p>
       <w:pPr>
@@ -6417,7 +5752,6 @@
           <w:shd w:val="clear" w:color="auto" w:fill="FFFFFF"/>
         </w:rPr>
       </w:pPr>
-      <w:proofErr w:type="spellStart"/>
       <w:r>
         <w:rPr>
           <w:szCs w:val="28"/>
@@ -6426,7 +5760,6 @@
         </w:rPr>
         <w:t>setLike</w:t>
       </w:r>
-      <w:proofErr w:type="spellEnd"/>
       <w:r>
         <w:rPr>
           <w:szCs w:val="28"/>
@@ -6449,7 +5782,6 @@
           <w:shd w:val="clear" w:color="auto" w:fill="FFFFFF"/>
         </w:rPr>
       </w:pPr>
-      <w:proofErr w:type="spellStart"/>
       <w:r>
         <w:rPr>
           <w:szCs w:val="28"/>
@@ -6458,7 +5790,6 @@
         </w:rPr>
         <w:t>setLastPage</w:t>
       </w:r>
-      <w:proofErr w:type="spellEnd"/>
       <w:r>
         <w:rPr>
           <w:szCs w:val="28"/>
@@ -6481,7 +5812,6 @@
           <w:shd w:val="clear" w:color="auto" w:fill="FFFFFF"/>
         </w:rPr>
       </w:pPr>
-      <w:proofErr w:type="spellStart"/>
       <w:r>
         <w:rPr>
           <w:szCs w:val="28"/>
@@ -6490,7 +5820,6 @@
         </w:rPr>
         <w:t>setLastTime</w:t>
       </w:r>
-      <w:proofErr w:type="spellEnd"/>
       <w:r>
         <w:rPr>
           <w:szCs w:val="28"/>
@@ -6513,7 +5842,6 @@
           <w:shd w:val="clear" w:color="auto" w:fill="FFFFFF"/>
         </w:rPr>
       </w:pPr>
-      <w:proofErr w:type="spellStart"/>
       <w:r>
         <w:rPr>
           <w:szCs w:val="28"/>
@@ -6522,7 +5850,6 @@
         </w:rPr>
         <w:t>createReview</w:t>
       </w:r>
-      <w:proofErr w:type="spellEnd"/>
       <w:r>
         <w:rPr>
           <w:szCs w:val="28"/>
@@ -6545,7 +5872,6 @@
           <w:shd w:val="clear" w:color="auto" w:fill="FFFFFF"/>
         </w:rPr>
       </w:pPr>
-      <w:proofErr w:type="spellStart"/>
       <w:r>
         <w:rPr>
           <w:szCs w:val="28"/>
@@ -6554,7 +5880,6 @@
         </w:rPr>
         <w:t>updateReview</w:t>
       </w:r>
-      <w:proofErr w:type="spellEnd"/>
       <w:r>
         <w:rPr>
           <w:szCs w:val="28"/>
@@ -6595,11 +5920,11 @@
           <w:shd w:val="clear" w:color="auto" w:fill="FFFFFF"/>
         </w:rPr>
       </w:pPr>
-      <w:bookmarkStart w:id="16" w:name="_Toc164885193"/>
-      <w:bookmarkStart w:id="17" w:name="_Toc164885256"/>
-      <w:bookmarkStart w:id="18" w:name="_Toc164885588"/>
-      <w:bookmarkStart w:id="19" w:name="_Toc164940147"/>
-      <w:bookmarkStart w:id="20" w:name="_Toc164940197"/>
+      <w:bookmarkStart w:id="15" w:name="_Toc164885193"/>
+      <w:bookmarkStart w:id="16" w:name="_Toc164885256"/>
+      <w:bookmarkStart w:id="17" w:name="_Toc164885588"/>
+      <w:bookmarkStart w:id="18" w:name="_Toc164940147"/>
+      <w:bookmarkStart w:id="19" w:name="_Toc164940197"/>
       <w:r>
         <w:rPr>
           <w:shd w:val="clear" w:color="auto" w:fill="FFFFFF"/>
@@ -6607,11 +5932,11 @@
         <w:lastRenderedPageBreak/>
         <w:t>2.2.3 Составные части программы и связи между ними</w:t>
       </w:r>
+      <w:bookmarkEnd w:id="15"/>
       <w:bookmarkEnd w:id="16"/>
       <w:bookmarkEnd w:id="17"/>
       <w:bookmarkEnd w:id="18"/>
       <w:bookmarkEnd w:id="19"/>
-      <w:bookmarkEnd w:id="20"/>
     </w:p>
     <w:p>
       <w:pPr>
@@ -6656,23 +5981,7 @@
           <w:shd w:val="clear" w:color="auto" w:fill="FFFFFF"/>
           <w:lang w:eastAsia="ru-RU"/>
         </w:rPr>
-        <w:t xml:space="preserve">Клиенты и серверы обмениваются сообщениями в шаблоне запрос-ответ. Клиент отправляет запрос, а сервер возвращает ответ. Этот обмен сообщениями является примером </w:t>
-      </w:r>
-      <w:proofErr w:type="spellStart"/>
-      <w:r>
-        <w:rPr>
-          <w:shd w:val="clear" w:color="auto" w:fill="FFFFFF"/>
-          <w:lang w:eastAsia="ru-RU"/>
-        </w:rPr>
-        <w:t>межпроцессного</w:t>
-      </w:r>
-      <w:proofErr w:type="spellEnd"/>
-      <w:r>
-        <w:rPr>
-          <w:shd w:val="clear" w:color="auto" w:fill="FFFFFF"/>
-          <w:lang w:eastAsia="ru-RU"/>
-        </w:rPr>
-        <w:t xml:space="preserve"> взаимодействия.</w:t>
+        <w:t>Клиенты и серверы обмениваются сообщениями в шаблоне запрос-ответ. Клиент отправляет запрос, а сервер возвращает ответ. Этот обмен сообщениями является примером межпроцессного взаимодействия.</w:t>
       </w:r>
     </w:p>
     <w:p>
@@ -7055,14 +6364,14 @@
           <w:shd w:val="clear" w:color="auto" w:fill="FFFFFF"/>
         </w:rPr>
       </w:pPr>
-      <w:bookmarkStart w:id="21" w:name="_Toc164940198"/>
+      <w:bookmarkStart w:id="20" w:name="_Toc164940198"/>
       <w:r>
         <w:rPr>
           <w:shd w:val="clear" w:color="auto" w:fill="FFFFFF"/>
         </w:rPr>
         <w:t>Тестирование</w:t>
       </w:r>
-      <w:bookmarkEnd w:id="21"/>
+      <w:bookmarkEnd w:id="20"/>
     </w:p>
     <w:p>
       <w:r>
@@ -7158,7 +6467,7 @@
           <w:shd w:val="clear" w:color="auto" w:fill="FFFFFF"/>
         </w:rPr>
       </w:pPr>
-      <w:bookmarkStart w:id="22" w:name="_Toc164940199"/>
+      <w:bookmarkStart w:id="21" w:name="_Toc164940199"/>
       <w:r>
         <w:rPr>
           <w:color w:val="000000"/>
@@ -7167,7 +6476,7 @@
         </w:rPr>
         <w:t>Руководство оператора</w:t>
       </w:r>
-      <w:bookmarkEnd w:id="22"/>
+      <w:bookmarkEnd w:id="21"/>
     </w:p>
     <w:p>
       <w:pPr>
@@ -7231,63 +6540,7 @@
         <w:rPr>
           <w:lang w:eastAsia="ru-RU"/>
         </w:rPr>
-        <w:t xml:space="preserve">Чтобы пользователь мог попасть в систему, он должен иметь стабильный выход в интернет и один из популярных браузеров последней версии, например </w:t>
-      </w:r>
-      <w:proofErr w:type="spellStart"/>
-      <w:r>
-        <w:rPr>
-          <w:lang w:eastAsia="ru-RU"/>
-        </w:rPr>
-        <w:t>Yandex</w:t>
-      </w:r>
-      <w:proofErr w:type="spellEnd"/>
-      <w:r>
-        <w:rPr>
-          <w:lang w:eastAsia="ru-RU"/>
-        </w:rPr>
-        <w:t xml:space="preserve"> </w:t>
-      </w:r>
-      <w:proofErr w:type="spellStart"/>
-      <w:r>
-        <w:rPr>
-          <w:lang w:eastAsia="ru-RU"/>
-        </w:rPr>
-        <w:t>Browser</w:t>
-      </w:r>
-      <w:proofErr w:type="spellEnd"/>
-      <w:r>
-        <w:rPr>
-          <w:lang w:eastAsia="ru-RU"/>
-        </w:rPr>
-        <w:t xml:space="preserve">, </w:t>
-      </w:r>
-      <w:proofErr w:type="spellStart"/>
-      <w:r>
-        <w:rPr>
-          <w:lang w:eastAsia="ru-RU"/>
-        </w:rPr>
-        <w:t>Google</w:t>
-      </w:r>
-      <w:proofErr w:type="spellEnd"/>
-      <w:r>
-        <w:rPr>
-          <w:lang w:eastAsia="ru-RU"/>
-        </w:rPr>
-        <w:t xml:space="preserve"> </w:t>
-      </w:r>
-      <w:proofErr w:type="spellStart"/>
-      <w:r>
-        <w:rPr>
-          <w:lang w:eastAsia="ru-RU"/>
-        </w:rPr>
-        <w:t>Chrome</w:t>
-      </w:r>
-      <w:proofErr w:type="spellEnd"/>
-      <w:r>
-        <w:rPr>
-          <w:lang w:eastAsia="ru-RU"/>
-        </w:rPr>
-        <w:t xml:space="preserve"> или их аналоги.</w:t>
+        <w:t>Чтобы пользователь мог попасть в систему, он должен иметь стабильный выход в интернет и один из популярных браузеров последней версии, например Yandex Browser, Google Chrome или их аналоги.</w:t>
       </w:r>
     </w:p>
     <w:p>
@@ -7713,21 +6966,7 @@
         <w:rPr>
           <w:lang w:eastAsia="ru-RU"/>
         </w:rPr>
-        <w:t xml:space="preserve">отключить компьютер, а затем питание </w:t>
-      </w:r>
-      <w:proofErr w:type="spellStart"/>
-      <w:r>
-        <w:rPr>
-          <w:lang w:eastAsia="ru-RU"/>
-        </w:rPr>
-        <w:t>системника</w:t>
-      </w:r>
-      <w:proofErr w:type="spellEnd"/>
-      <w:r>
-        <w:rPr>
-          <w:lang w:eastAsia="ru-RU"/>
-        </w:rPr>
-        <w:t>;</w:t>
+        <w:t>отключить компьютер, а затем питание системника;</w:t>
       </w:r>
     </w:p>
     <w:p>
@@ -7748,21 +6987,7 @@
         <w:rPr>
           <w:lang w:eastAsia="ru-RU"/>
         </w:rPr>
-        <w:t xml:space="preserve">выключить вспомогательную технику, </w:t>
-      </w:r>
-      <w:proofErr w:type="spellStart"/>
-      <w:r>
-        <w:rPr>
-          <w:lang w:eastAsia="ru-RU"/>
-        </w:rPr>
-        <w:t>бесперебойник</w:t>
-      </w:r>
-      <w:proofErr w:type="spellEnd"/>
-      <w:r>
-        <w:rPr>
-          <w:lang w:eastAsia="ru-RU"/>
-        </w:rPr>
-        <w:t>, стабилизатор;</w:t>
+        <w:t>выключить вспомогательную технику, бесперебойник, стабилизатор;</w:t>
       </w:r>
     </w:p>
     <w:p>
@@ -7854,12 +7079,12 @@
         <w:ind w:firstLine="0"/>
         <w:jc w:val="center"/>
       </w:pPr>
-      <w:bookmarkStart w:id="23" w:name="_Toc164940200"/>
+      <w:bookmarkStart w:id="22" w:name="_Toc164940200"/>
       <w:r>
         <w:lastRenderedPageBreak/>
         <w:t>Заключение</w:t>
       </w:r>
-      <w:bookmarkEnd w:id="23"/>
+      <w:bookmarkEnd w:id="22"/>
     </w:p>
     <w:p>
       <w:pPr>
@@ -7932,14 +7157,12 @@
       <w:r>
         <w:t xml:space="preserve">и фреймворка </w:t>
       </w:r>
-      <w:proofErr w:type="spellStart"/>
       <w:r>
         <w:rPr>
           <w:lang w:val="en-US"/>
         </w:rPr>
         <w:t>Larevel</w:t>
       </w:r>
-      <w:proofErr w:type="spellEnd"/>
       <w:r>
         <w:t xml:space="preserve"> </w:t>
       </w:r>
@@ -7955,14 +7178,12 @@
       <w:r>
         <w:t>.</w:t>
       </w:r>
-      <w:proofErr w:type="spellStart"/>
       <w:r>
         <w:rPr>
           <w:lang w:val="en-US"/>
         </w:rPr>
         <w:t>js</w:t>
       </w:r>
-      <w:proofErr w:type="spellEnd"/>
       <w:r>
         <w:t xml:space="preserve"> </w:t>
       </w:r>
@@ -7985,22 +7206,15 @@
         </w:rPr>
         <w:t> </w:t>
       </w:r>
-      <w:proofErr w:type="spellStart"/>
-      <w:r>
-        <w:t>Figma</w:t>
-      </w:r>
-      <w:proofErr w:type="spellEnd"/>
-      <w:r>
-        <w:t xml:space="preserve"> был разработан дизайн интерфейса пользователя. Тестирование средствами </w:t>
-      </w:r>
-      <w:proofErr w:type="spellStart"/>
+      <w:r>
+        <w:t xml:space="preserve">Figma был разработан дизайн интерфейса пользователя. Тестирование средствами </w:t>
+      </w:r>
       <w:r>
         <w:rPr>
           <w:lang w:val="en-US"/>
         </w:rPr>
         <w:t>PHPUnit</w:t>
       </w:r>
-      <w:proofErr w:type="spellEnd"/>
       <w:r>
         <w:t xml:space="preserve"> </w:t>
       </w:r>
@@ -8042,12 +7256,12 @@
         <w:ind w:firstLine="0"/>
         <w:jc w:val="center"/>
       </w:pPr>
-      <w:bookmarkStart w:id="24" w:name="_Toc164940201"/>
+      <w:bookmarkStart w:id="23" w:name="_Toc164940201"/>
       <w:r>
         <w:lastRenderedPageBreak/>
         <w:t>Список литературы</w:t>
       </w:r>
-      <w:bookmarkEnd w:id="24"/>
+      <w:bookmarkEnd w:id="23"/>
     </w:p>
     <w:p>
       <w:pPr>
@@ -8079,25 +7293,7 @@
           <w:sz w:val="28"/>
           <w:szCs w:val="28"/>
         </w:rPr>
-        <w:t xml:space="preserve">2. ГОСТ 7.32-2017. Система стандартов по информации, библиотечному и издательскому делу. Отчет о научно-исследовательской работе. Структура и правила оформления. – М.: </w:t>
-      </w:r>
-      <w:proofErr w:type="spellStart"/>
-      <w:r>
-        <w:rPr>
-          <w:color w:val="000000"/>
-          <w:sz w:val="28"/>
-          <w:szCs w:val="28"/>
-        </w:rPr>
-        <w:t>Стандартинформ</w:t>
-      </w:r>
-      <w:proofErr w:type="spellEnd"/>
-      <w:r>
-        <w:rPr>
-          <w:color w:val="000000"/>
-          <w:sz w:val="28"/>
-          <w:szCs w:val="28"/>
-        </w:rPr>
-        <w:t>, 2017;</w:t>
+        <w:t>2. ГОСТ 7.32-2017. Система стандартов по информации, библиотечному и издательскому делу. Отчет о научно-исследовательской работе. Структура и правила оформления. – М.: Стандартинформ, 2017;</w:t>
       </w:r>
     </w:p>
     <w:p>
@@ -8119,27 +7315,16 @@
           <w:sz w:val="28"/>
           <w:szCs w:val="28"/>
         </w:rPr>
-        <w:t xml:space="preserve">3. Официальная документация </w:t>
-      </w:r>
-      <w:proofErr w:type="spellStart"/>
+        <w:t>3. Официальная документация Vue</w:t>
+      </w:r>
       <w:r>
         <w:rPr>
           <w:color w:val="000000"/>
           <w:sz w:val="28"/>
           <w:szCs w:val="28"/>
         </w:rPr>
-        <w:t>Vue</w:t>
-      </w:r>
-      <w:proofErr w:type="spellEnd"/>
-      <w:r>
-        <w:rPr>
-          <w:color w:val="000000"/>
-          <w:sz w:val="28"/>
-          <w:szCs w:val="28"/>
-        </w:rPr>
         <w:t>.</w:t>
       </w:r>
-      <w:proofErr w:type="spellStart"/>
       <w:r>
         <w:rPr>
           <w:color w:val="000000"/>
@@ -8149,7 +7334,6 @@
         </w:rPr>
         <w:t>js</w:t>
       </w:r>
-      <w:proofErr w:type="spellEnd"/>
       <w:r>
         <w:rPr>
           <w:color w:val="000000"/>
@@ -8256,7 +7440,6 @@
           </w:rPr>
           <w:t>://</w:t>
         </w:r>
-        <w:proofErr w:type="spellStart"/>
         <w:r>
           <w:rPr>
             <w:rStyle w:val="aa"/>
@@ -8266,7 +7449,6 @@
           </w:rPr>
           <w:t>laravel</w:t>
         </w:r>
-        <w:proofErr w:type="spellEnd"/>
         <w:r>
           <w:rPr>
             <w:rStyle w:val="aa"/>
@@ -8403,12 +7585,12 @@
         <w:ind w:firstLine="0"/>
         <w:jc w:val="center"/>
       </w:pPr>
-      <w:bookmarkStart w:id="25" w:name="_Toc164940202"/>
+      <w:bookmarkStart w:id="24" w:name="_Toc164940202"/>
       <w:r>
         <w:lastRenderedPageBreak/>
         <w:t>Приложение А</w:t>
       </w:r>
-      <w:bookmarkEnd w:id="25"/>
+      <w:bookmarkEnd w:id="24"/>
     </w:p>
     <w:p>
       <w:pPr>
@@ -8526,12 +7708,12 @@
         <w:ind w:firstLine="0"/>
         <w:jc w:val="center"/>
       </w:pPr>
-      <w:bookmarkStart w:id="26" w:name="_Toc164940203"/>
+      <w:bookmarkStart w:id="25" w:name="_Toc164940203"/>
       <w:r>
         <w:lastRenderedPageBreak/>
         <w:t>Приложение Б</w:t>
       </w:r>
-      <w:bookmarkEnd w:id="26"/>
+      <w:bookmarkEnd w:id="25"/>
     </w:p>
     <w:p>
       <w:pPr>
@@ -8941,13 +8123,8 @@
         <w:t>В</w:t>
       </w:r>
       <w:r>
-        <w:t xml:space="preserve">.1 – Блок-схема функции </w:t>
-      </w:r>
-      <w:proofErr w:type="spellStart"/>
-      <w:r>
-        <w:t>splitTextIntoPages</w:t>
-      </w:r>
-      <w:proofErr w:type="spellEnd"/>
+        <w:t>.1 – Блок-схема функции splitTextIntoPages</w:t>
+      </w:r>
     </w:p>
     <w:p>
       <w:pPr>
@@ -8965,12 +8142,12 @@
         <w:ind w:firstLine="0"/>
         <w:jc w:val="center"/>
       </w:pPr>
-      <w:bookmarkStart w:id="27" w:name="_Toc164940204"/>
+      <w:bookmarkStart w:id="26" w:name="_Toc164940204"/>
       <w:r>
         <w:lastRenderedPageBreak/>
         <w:t>Приложение Г</w:t>
       </w:r>
-      <w:bookmarkEnd w:id="27"/>
+      <w:bookmarkEnd w:id="26"/>
     </w:p>
     <w:p>
       <w:pPr>
@@ -9889,7 +9066,7 @@
         <w:ind w:firstLine="0"/>
         <w:jc w:val="center"/>
       </w:pPr>
-      <w:bookmarkStart w:id="28" w:name="_Toc164940205"/>
+      <w:bookmarkStart w:id="27" w:name="_Toc164940205"/>
       <w:r>
         <w:lastRenderedPageBreak/>
         <w:t xml:space="preserve">Приложение </w:t>
@@ -9897,7 +9074,7 @@
       <w:r>
         <w:t>Д</w:t>
       </w:r>
-      <w:bookmarkEnd w:id="28"/>
+      <w:bookmarkEnd w:id="27"/>
     </w:p>
     <w:p>
       <w:pPr>
@@ -10167,14 +9344,12 @@
                 <w:lang w:val="en-US"/>
               </w:rPr>
             </w:pPr>
-            <w:proofErr w:type="spellStart"/>
             <w:r>
               <w:rPr>
                 <w:lang w:val="en-US"/>
               </w:rPr>
               <w:t>BookLib</w:t>
             </w:r>
-            <w:proofErr w:type="spellEnd"/>
           </w:p>
         </w:tc>
       </w:tr>
@@ -10286,11 +9461,9 @@
             <w:pPr>
               <w:pStyle w:val="ab"/>
             </w:pPr>
-            <w:proofErr w:type="spellStart"/>
             <w:r>
               <w:t>nefedovanatalia</w:t>
             </w:r>
-            <w:proofErr w:type="spellEnd"/>
           </w:p>
         </w:tc>
       </w:tr>
@@ -10815,7 +9988,6 @@
                 </w:rPr>
                 <w:t>.</w:t>
               </w:r>
-              <w:proofErr w:type="spellStart"/>
               <w:r>
                 <w:rPr>
                   <w:rStyle w:val="aa"/>
@@ -10823,7 +9995,6 @@
                 </w:rPr>
                 <w:t>ru</w:t>
               </w:r>
-              <w:proofErr w:type="spellEnd"/>
             </w:hyperlink>
           </w:p>
           <w:p>
@@ -11381,14 +10552,12 @@
                 <w:lang w:val="en-US"/>
               </w:rPr>
             </w:pPr>
-            <w:proofErr w:type="spellStart"/>
             <w:r>
               <w:rPr>
                 <w:lang w:val="en-US"/>
               </w:rPr>
               <w:t>BookLib</w:t>
             </w:r>
-            <w:proofErr w:type="spellEnd"/>
           </w:p>
         </w:tc>
       </w:tr>
@@ -11500,11 +10669,9 @@
             <w:pPr>
               <w:pStyle w:val="ab"/>
             </w:pPr>
-            <w:proofErr w:type="spellStart"/>
             <w:r>
               <w:t>nefedovanatalia</w:t>
             </w:r>
-            <w:proofErr w:type="spellEnd"/>
           </w:p>
         </w:tc>
       </w:tr>
@@ -11957,27 +11124,8 @@
                 <w:szCs w:val="24"/>
                 <w:lang w:eastAsia="ru-RU" w:bidi="ar-SA"/>
               </w:rPr>
-              <w:t xml:space="preserve">Ввести в поле </w:t>
-            </w:r>
-            <w:proofErr w:type="spellStart"/>
-            <w:r>
-              <w:rPr>
-                <w:rFonts w:eastAsia="Times New Roman" w:cs="Times New Roman"/>
-                <w:szCs w:val="24"/>
-                <w:lang w:eastAsia="ru-RU" w:bidi="ar-SA"/>
-              </w:rPr>
-              <w:t>nickname</w:t>
-            </w:r>
-            <w:proofErr w:type="spellEnd"/>
-            <w:r>
-              <w:rPr>
-                <w:rFonts w:eastAsia="Times New Roman" w:cs="Times New Roman"/>
-                <w:szCs w:val="24"/>
-                <w:lang w:eastAsia="ru-RU" w:bidi="ar-SA"/>
-              </w:rPr>
-              <w:t xml:space="preserve"> значение "</w:t>
-            </w:r>
-            <w:proofErr w:type="spellStart"/>
+              <w:t>Ввести в поле nickname значение "</w:t>
+            </w:r>
             <w:r>
               <w:rPr>
                 <w:rFonts w:eastAsia="Times New Roman" w:cs="Times New Roman"/>
@@ -11986,7 +11134,6 @@
               </w:rPr>
               <w:t>nindp</w:t>
             </w:r>
-            <w:proofErr w:type="spellEnd"/>
             <w:r>
               <w:rPr>
                 <w:rFonts w:eastAsia="Times New Roman" w:cs="Times New Roman"/>
@@ -12088,7 +11235,6 @@
                 </w:rPr>
                 <w:t>.</w:t>
               </w:r>
-              <w:proofErr w:type="spellStart"/>
               <w:r>
                 <w:rPr>
                   <w:rStyle w:val="aa"/>
@@ -12096,7 +11242,6 @@
                 </w:rPr>
                 <w:t>ru</w:t>
               </w:r>
-              <w:proofErr w:type="spellEnd"/>
             </w:hyperlink>
           </w:p>
           <w:p>
@@ -12173,24 +11318,14 @@
               <w:pStyle w:val="ab"/>
             </w:pPr>
             <w:r>
-              <w:t xml:space="preserve">Появится </w:t>
-            </w:r>
-            <w:proofErr w:type="spellStart"/>
-            <w:r>
-              <w:t>alert</w:t>
-            </w:r>
-            <w:proofErr w:type="spellEnd"/>
-            <w:r>
-              <w:t xml:space="preserve"> с сообщением «Данные успешно изменены», пользователь будет перенаправлен на его профиль, появится никнейм "</w:t>
-            </w:r>
-            <w:proofErr w:type="spellStart"/>
+              <w:t>Появится alert с сообщением «Данные успешно изменены», пользователь будет перенаправлен на его профиль, появится никнейм "</w:t>
+            </w:r>
             <w:r>
               <w:rPr>
                 <w:lang w:val="en-US"/>
               </w:rPr>
               <w:t>nindp</w:t>
             </w:r>
-            <w:proofErr w:type="spellEnd"/>
             <w:r>
               <w:t>2</w:t>
             </w:r>
@@ -12257,22 +11392,15 @@
             <w:r>
               <w:t xml:space="preserve"> </w:t>
             </w:r>
-            <w:proofErr w:type="spellStart"/>
-            <w:r>
-              <w:t>alert</w:t>
-            </w:r>
-            <w:proofErr w:type="spellEnd"/>
-            <w:r>
-              <w:t xml:space="preserve"> с сообщением «Данные успешно изменены», пользователь перенаправляется на свой профиль, появляется никнейм "</w:t>
-            </w:r>
-            <w:proofErr w:type="spellStart"/>
+            <w:r>
+              <w:t>alert с сообщением «Данные успешно изменены», пользователь перенаправляется на свой профиль, появляется никнейм "</w:t>
+            </w:r>
             <w:r>
               <w:rPr>
                 <w:lang w:val="en-US"/>
               </w:rPr>
               <w:t>nindp</w:t>
             </w:r>
-            <w:proofErr w:type="spellEnd"/>
             <w:r>
               <w:t>2</w:t>
             </w:r>
@@ -12689,14 +11817,12 @@
                 <w:lang w:val="en-US"/>
               </w:rPr>
             </w:pPr>
-            <w:proofErr w:type="spellStart"/>
             <w:r>
               <w:rPr>
                 <w:lang w:val="en-US"/>
               </w:rPr>
               <w:t>BookLib</w:t>
             </w:r>
-            <w:proofErr w:type="spellEnd"/>
           </w:p>
         </w:tc>
       </w:tr>
@@ -12808,11 +11934,9 @@
             <w:pPr>
               <w:pStyle w:val="ab"/>
             </w:pPr>
-            <w:proofErr w:type="spellStart"/>
             <w:r>
               <w:t>nefedovanatalia</w:t>
             </w:r>
-            <w:proofErr w:type="spellEnd"/>
           </w:p>
         </w:tc>
       </w:tr>
@@ -13271,27 +12395,7 @@
                 <w:szCs w:val="24"/>
                 <w:lang w:eastAsia="ru-RU"/>
               </w:rPr>
-              <w:t xml:space="preserve">Нажать на </w:t>
-            </w:r>
-            <w:proofErr w:type="spellStart"/>
-            <w:r>
-              <w:rPr>
-                <w:rFonts w:eastAsia="Times New Roman" w:cs="Times New Roman"/>
-                <w:sz w:val="24"/>
-                <w:szCs w:val="24"/>
-                <w:lang w:eastAsia="ru-RU"/>
-              </w:rPr>
-              <w:t>инонку</w:t>
-            </w:r>
-            <w:proofErr w:type="spellEnd"/>
-            <w:r>
-              <w:rPr>
-                <w:rFonts w:eastAsia="Times New Roman" w:cs="Times New Roman"/>
-                <w:sz w:val="24"/>
-                <w:szCs w:val="24"/>
-                <w:lang w:eastAsia="ru-RU"/>
-              </w:rPr>
-              <w:t xml:space="preserve"> сердца в верхнем правом углу у книги с названием «Метро 2035»</w:t>
+              <w:t>Нажать на инонку сердца в верхнем правом углу у книги с названием «Метро 2035»</w:t>
             </w:r>
           </w:p>
           <w:p>
@@ -13404,7 +12508,6 @@
                 </w:rPr>
                 <w:t>.</w:t>
               </w:r>
-              <w:proofErr w:type="spellStart"/>
               <w:r>
                 <w:rPr>
                   <w:rStyle w:val="aa"/>
@@ -13412,7 +12515,6 @@
                 </w:rPr>
                 <w:t>ru</w:t>
               </w:r>
-              <w:proofErr w:type="spellEnd"/>
             </w:hyperlink>
           </w:p>
           <w:p>
@@ -13937,14 +13039,12 @@
                 <w:lang w:val="en-US"/>
               </w:rPr>
             </w:pPr>
-            <w:proofErr w:type="spellStart"/>
             <w:r>
               <w:rPr>
                 <w:lang w:val="en-US"/>
               </w:rPr>
               <w:t>BookLib</w:t>
             </w:r>
-            <w:proofErr w:type="spellEnd"/>
           </w:p>
         </w:tc>
       </w:tr>
@@ -14056,11 +13156,9 @@
             <w:pPr>
               <w:pStyle w:val="ab"/>
             </w:pPr>
-            <w:proofErr w:type="spellStart"/>
             <w:r>
               <w:t>nefedovanatalia</w:t>
             </w:r>
-            <w:proofErr w:type="spellEnd"/>
           </w:p>
         </w:tc>
       </w:tr>
@@ -14519,27 +13617,7 @@
                 <w:szCs w:val="24"/>
                 <w:lang w:eastAsia="ru-RU"/>
               </w:rPr>
-              <w:t xml:space="preserve">Нажать на </w:t>
-            </w:r>
-            <w:proofErr w:type="spellStart"/>
-            <w:r>
-              <w:rPr>
-                <w:rFonts w:eastAsia="Times New Roman" w:cs="Times New Roman"/>
-                <w:sz w:val="24"/>
-                <w:szCs w:val="24"/>
-                <w:lang w:eastAsia="ru-RU"/>
-              </w:rPr>
-              <w:t>инонку</w:t>
-            </w:r>
-            <w:proofErr w:type="spellEnd"/>
-            <w:r>
-              <w:rPr>
-                <w:rFonts w:eastAsia="Times New Roman" w:cs="Times New Roman"/>
-                <w:sz w:val="24"/>
-                <w:szCs w:val="24"/>
-                <w:lang w:eastAsia="ru-RU"/>
-              </w:rPr>
-              <w:t xml:space="preserve"> сердца в верхнем правом углу у книги с названием «Сказка о рыбаке и рыбке»</w:t>
+              <w:t>Нажать на инонку сердца в верхнем правом углу у книги с названием «Сказка о рыбаке и рыбке»</w:t>
             </w:r>
           </w:p>
           <w:p>
@@ -14652,7 +13730,6 @@
                 </w:rPr>
                 <w:t>.</w:t>
               </w:r>
-              <w:proofErr w:type="spellStart"/>
               <w:r>
                 <w:rPr>
                   <w:rStyle w:val="aa"/>
@@ -14660,7 +13737,6 @@
                 </w:rPr>
                 <w:t>ru</w:t>
               </w:r>
-              <w:proofErr w:type="spellEnd"/>
             </w:hyperlink>
           </w:p>
           <w:p>
@@ -15046,7 +14122,21 @@
         <w:rPr>
           <w:lang w:eastAsia="zh-CN" w:bidi="hi-IN"/>
         </w:rPr>
-        <w:t xml:space="preserve">Д.3 – Тест-кейс для проверки добавления аудиокниги в избранное </w:t>
+        <w:t>Д.</w:t>
+      </w:r>
+      <w:r>
+        <w:rPr>
+          <w:lang w:val="en-US" w:eastAsia="zh-CN" w:bidi="hi-IN"/>
+        </w:rPr>
+        <w:t>6</w:t>
+      </w:r>
+      <w:bookmarkStart w:id="28" w:name="_GoBack"/>
+      <w:bookmarkEnd w:id="28"/>
+      <w:r>
+        <w:rPr>
+          <w:lang w:eastAsia="zh-CN" w:bidi="hi-IN"/>
+        </w:rPr>
+        <w:t xml:space="preserve"> – Тест-кейс для проверки добавления аудиокниги в избранное </w:t>
       </w:r>
     </w:p>
     <w:sectPr>
@@ -20645,7 +19735,7 @@
 </file>
 
 <file path=customXml/itemProps1.xml><?xml version="1.0" encoding="utf-8"?>
-<ds:datastoreItem xmlns:ds="http://schemas.openxmlformats.org/officeDocument/2006/customXml" ds:itemID="{9D3AB15E-1704-431E-91C3-4528771E2A67}">
+<ds:datastoreItem xmlns:ds="http://schemas.openxmlformats.org/officeDocument/2006/customXml" ds:itemID="{92B65CF8-EB54-4D11-A156-A93877FABD0F}">
   <ds:schemaRefs>
     <ds:schemaRef ds:uri="http://schemas.openxmlformats.org/officeDocument/2006/bibliography"/>
   </ds:schemaRefs>
